--- a/CKGMC/（ビジネス検定２）_シラバス.docx
+++ b/CKGMC/（ビジネス検定２）_シラバス.docx
@@ -634,19 +634,6 @@
         </w:rPr>
         <w:t>授業概要についての解説</w:t>
       </w:r>
-      <w:r>
-        <w:rPr>
-          <w:sz w:val="22"/>
-        </w:rPr>
-        <w:br/>
-      </w:r>
-      <w:r>
-        <w:rPr>
-          <w:rFonts w:hint="eastAsia"/>
-          <w:sz w:val="22"/>
-        </w:rPr>
-        <w:t>キャリアと仕事へのアプローチ</w:t>
-      </w:r>
     </w:p>
     <w:p>
       <w:pPr>
@@ -662,11 +649,32 @@
       </w:pPr>
       <w:r>
         <w:rPr>
-          <w:rFonts w:hint="eastAsia"/>
-          <w:sz w:val="22"/>
-        </w:rPr>
-        <w:t>会社の基本とルールについて</w:t>
-      </w:r>
+          <w:sz w:val="22"/>
+        </w:rPr>
+        <w:t>過去問・</w:t>
+      </w:r>
+      <w:r>
+        <w:rPr>
+          <w:rFonts w:hint="eastAsia"/>
+          <w:sz w:val="22"/>
+        </w:rPr>
+        <w:t>模擬試験</w:t>
+      </w:r>
+      <w:r>
+        <w:rPr>
+          <w:sz w:val="22"/>
+        </w:rPr>
+        <w:br/>
+      </w:r>
+      <w:r>
+        <w:rPr>
+          <w:rFonts w:hint="eastAsia"/>
+          <w:sz w:val="22"/>
+        </w:rPr>
+        <w:t>過去問の解答と解説を行う。</w:t>
+      </w:r>
+      <w:bookmarkStart w:id="0" w:name="_GoBack"/>
+      <w:bookmarkEnd w:id="0"/>
     </w:p>
     <w:p>
       <w:pPr>
@@ -685,479 +693,6 @@
           <w:rFonts w:hint="eastAsia"/>
           <w:sz w:val="22"/>
         </w:rPr>
-        <w:t>仕事の基本となる</w:t>
-      </w:r>
-      <w:r>
-        <w:rPr>
-          <w:rFonts w:hint="eastAsia"/>
-          <w:sz w:val="22"/>
-        </w:rPr>
-        <w:t>8</w:t>
-      </w:r>
-      <w:r>
-        <w:rPr>
-          <w:rFonts w:hint="eastAsia"/>
-          <w:sz w:val="22"/>
-        </w:rPr>
-        <w:t>つの意識</w:t>
-      </w:r>
-      <w:r>
-        <w:rPr>
-          <w:sz w:val="22"/>
-        </w:rPr>
-        <w:br/>
-      </w:r>
-      <w:r>
-        <w:rPr>
-          <w:rFonts w:hint="eastAsia"/>
-          <w:sz w:val="22"/>
-        </w:rPr>
-        <w:t>顧客意識、品質意識、納期意識</w:t>
-      </w:r>
-    </w:p>
-    <w:p>
-      <w:pPr>
-        <w:pStyle w:val="a6"/>
-        <w:numPr>
-          <w:ilvl w:val="0"/>
-          <w:numId w:val="1"/>
-        </w:numPr>
-        <w:ind w:leftChars="0"/>
-        <w:rPr>
-          <w:sz w:val="22"/>
-        </w:rPr>
-      </w:pPr>
-      <w:r>
-        <w:rPr>
-          <w:rFonts w:hint="eastAsia"/>
-          <w:sz w:val="22"/>
-        </w:rPr>
-        <w:t>仕事の基本となる</w:t>
-      </w:r>
-      <w:r>
-        <w:rPr>
-          <w:rFonts w:hint="eastAsia"/>
-          <w:sz w:val="22"/>
-        </w:rPr>
-        <w:t>8</w:t>
-      </w:r>
-      <w:r>
-        <w:rPr>
-          <w:rFonts w:hint="eastAsia"/>
-          <w:sz w:val="22"/>
-        </w:rPr>
-        <w:t>つの意識</w:t>
-      </w:r>
-      <w:r>
-        <w:rPr>
-          <w:rFonts w:hint="eastAsia"/>
-          <w:sz w:val="22"/>
-        </w:rPr>
-        <w:t>（２）</w:t>
-      </w:r>
-      <w:r>
-        <w:rPr>
-          <w:sz w:val="22"/>
-        </w:rPr>
-        <w:br/>
-      </w:r>
-      <w:r>
-        <w:rPr>
-          <w:rFonts w:hint="eastAsia"/>
-          <w:sz w:val="22"/>
-        </w:rPr>
-        <w:t>時間意識、目標意識、協調意識</w:t>
-      </w:r>
-    </w:p>
-    <w:p>
-      <w:pPr>
-        <w:pStyle w:val="a6"/>
-        <w:numPr>
-          <w:ilvl w:val="0"/>
-          <w:numId w:val="1"/>
-        </w:numPr>
-        <w:ind w:leftChars="0"/>
-        <w:rPr>
-          <w:sz w:val="22"/>
-        </w:rPr>
-      </w:pPr>
-      <w:r>
-        <w:rPr>
-          <w:rFonts w:hint="eastAsia"/>
-          <w:sz w:val="22"/>
-        </w:rPr>
-        <w:t>仕事の基本となる</w:t>
-      </w:r>
-      <w:r>
-        <w:rPr>
-          <w:rFonts w:hint="eastAsia"/>
-          <w:sz w:val="22"/>
-        </w:rPr>
-        <w:t>8</w:t>
-      </w:r>
-      <w:r>
-        <w:rPr>
-          <w:rFonts w:hint="eastAsia"/>
-          <w:sz w:val="22"/>
-        </w:rPr>
-        <w:t>つの意識</w:t>
-      </w:r>
-      <w:r>
-        <w:rPr>
-          <w:rFonts w:hint="eastAsia"/>
-          <w:sz w:val="22"/>
-        </w:rPr>
-        <w:t>（３）</w:t>
-      </w:r>
-      <w:r>
-        <w:rPr>
-          <w:sz w:val="22"/>
-        </w:rPr>
-        <w:br/>
-      </w:r>
-      <w:r>
-        <w:rPr>
-          <w:rFonts w:hint="eastAsia"/>
-          <w:sz w:val="22"/>
-        </w:rPr>
-        <w:t>改善意識、コスト意識</w:t>
-      </w:r>
-    </w:p>
-    <w:p>
-      <w:pPr>
-        <w:pStyle w:val="a6"/>
-        <w:numPr>
-          <w:ilvl w:val="0"/>
-          <w:numId w:val="1"/>
-        </w:numPr>
-        <w:ind w:leftChars="0"/>
-        <w:rPr>
-          <w:sz w:val="22"/>
-        </w:rPr>
-      </w:pPr>
-      <w:r>
-        <w:rPr>
-          <w:rFonts w:hint="eastAsia"/>
-          <w:sz w:val="22"/>
-        </w:rPr>
-        <w:t>コミュニケーションとビジネスマナーの基本</w:t>
-      </w:r>
-      <w:r>
-        <w:rPr>
-          <w:sz w:val="22"/>
-        </w:rPr>
-        <w:br/>
-      </w:r>
-      <w:r>
-        <w:rPr>
-          <w:rFonts w:hint="eastAsia"/>
-          <w:sz w:val="22"/>
-        </w:rPr>
-        <w:t>円滑なコミュニケーションについて、コミュニケーションを支えるマナー、</w:t>
-      </w:r>
-    </w:p>
-    <w:p>
-      <w:pPr>
-        <w:pStyle w:val="a6"/>
-        <w:numPr>
-          <w:ilvl w:val="0"/>
-          <w:numId w:val="1"/>
-        </w:numPr>
-        <w:ind w:leftChars="0"/>
-        <w:rPr>
-          <w:sz w:val="22"/>
-        </w:rPr>
-      </w:pPr>
-      <w:r>
-        <w:rPr>
-          <w:rFonts w:hint="eastAsia"/>
-          <w:sz w:val="22"/>
-        </w:rPr>
-        <w:t>コミュニケーションとビジネスマナーの基本（２）</w:t>
-      </w:r>
-      <w:r>
-        <w:rPr>
-          <w:sz w:val="22"/>
-        </w:rPr>
-        <w:br/>
-      </w:r>
-      <w:r>
-        <w:rPr>
-          <w:rFonts w:hint="eastAsia"/>
-          <w:sz w:val="22"/>
-        </w:rPr>
-        <w:t>社会人としての身だしなみ、感じの良い挨拶</w:t>
-      </w:r>
-    </w:p>
-    <w:p>
-      <w:pPr>
-        <w:pStyle w:val="a6"/>
-        <w:numPr>
-          <w:ilvl w:val="0"/>
-          <w:numId w:val="1"/>
-        </w:numPr>
-        <w:ind w:leftChars="0"/>
-        <w:rPr>
-          <w:sz w:val="22"/>
-        </w:rPr>
-      </w:pPr>
-      <w:r>
-        <w:rPr>
-          <w:rFonts w:hint="eastAsia"/>
-          <w:sz w:val="22"/>
-        </w:rPr>
-        <w:t>コミュニケーションとビジネスマナーの基本（３）</w:t>
-      </w:r>
-      <w:r>
-        <w:rPr>
-          <w:sz w:val="22"/>
-        </w:rPr>
-        <w:br/>
-      </w:r>
-      <w:r>
-        <w:rPr>
-          <w:rFonts w:hint="eastAsia"/>
-          <w:sz w:val="22"/>
-        </w:rPr>
-        <w:t>お辞儀の基本、仕事中の態度と健康管理、出社から退社までと休暇のルール</w:t>
-      </w:r>
-    </w:p>
-    <w:p>
-      <w:pPr>
-        <w:pStyle w:val="a6"/>
-        <w:numPr>
-          <w:ilvl w:val="0"/>
-          <w:numId w:val="1"/>
-        </w:numPr>
-        <w:ind w:leftChars="0"/>
-        <w:rPr>
-          <w:sz w:val="22"/>
-        </w:rPr>
-      </w:pPr>
-      <w:r>
-        <w:rPr>
-          <w:rFonts w:hint="eastAsia"/>
-          <w:sz w:val="22"/>
-        </w:rPr>
-        <w:t>指示の受け方と報告・連絡・相談</w:t>
-      </w:r>
-      <w:r>
-        <w:rPr>
-          <w:sz w:val="22"/>
-        </w:rPr>
-        <w:br/>
-      </w:r>
-      <w:r>
-        <w:rPr>
-          <w:rFonts w:hint="eastAsia"/>
-          <w:sz w:val="22"/>
-        </w:rPr>
-        <w:t>指示を受けるポイント、報告と連絡の仕方</w:t>
-      </w:r>
-      <w:r>
-        <w:rPr>
-          <w:sz w:val="22"/>
-        </w:rPr>
-        <w:br/>
-      </w:r>
-      <w:r>
-        <w:rPr>
-          <w:rFonts w:hint="eastAsia"/>
-          <w:sz w:val="22"/>
-        </w:rPr>
-        <w:t>指示の受け方と報告・連絡・相談（２）</w:t>
-      </w:r>
-      <w:r>
-        <w:rPr>
-          <w:sz w:val="22"/>
-        </w:rPr>
-        <w:br/>
-      </w:r>
-      <w:r>
-        <w:rPr>
-          <w:rFonts w:hint="eastAsia"/>
-          <w:sz w:val="22"/>
-        </w:rPr>
-        <w:lastRenderedPageBreak/>
-        <w:t>連絡と相談の仕方と忠告の仕方</w:t>
-      </w:r>
-    </w:p>
-    <w:p>
-      <w:pPr>
-        <w:pStyle w:val="a6"/>
-        <w:numPr>
-          <w:ilvl w:val="0"/>
-          <w:numId w:val="1"/>
-        </w:numPr>
-        <w:ind w:leftChars="0"/>
-        <w:rPr>
-          <w:sz w:val="22"/>
-        </w:rPr>
-      </w:pPr>
-      <w:r>
-        <w:rPr>
-          <w:rFonts w:hint="eastAsia"/>
-          <w:sz w:val="22"/>
-        </w:rPr>
-        <w:t>話し方と聞き方のポイント</w:t>
-      </w:r>
-      <w:r>
-        <w:rPr>
-          <w:sz w:val="22"/>
-        </w:rPr>
-        <w:br/>
-      </w:r>
-      <w:r>
-        <w:rPr>
-          <w:rFonts w:hint="eastAsia"/>
-          <w:sz w:val="22"/>
-        </w:rPr>
-        <w:t>ビジネスにふさわしい話し方、ビジネスにふさわしい言葉遣い、</w:t>
-      </w:r>
-    </w:p>
-    <w:p>
-      <w:pPr>
-        <w:pStyle w:val="a6"/>
-        <w:numPr>
-          <w:ilvl w:val="0"/>
-          <w:numId w:val="1"/>
-        </w:numPr>
-        <w:ind w:leftChars="0"/>
-        <w:rPr>
-          <w:sz w:val="22"/>
-        </w:rPr>
-      </w:pPr>
-      <w:r>
-        <w:rPr>
-          <w:rFonts w:hint="eastAsia"/>
-          <w:sz w:val="22"/>
-        </w:rPr>
-        <w:t>話し方と聞き方のポイント</w:t>
-      </w:r>
-      <w:r>
-        <w:rPr>
-          <w:sz w:val="22"/>
-        </w:rPr>
-        <w:br/>
-      </w:r>
-      <w:r>
-        <w:rPr>
-          <w:rFonts w:hint="eastAsia"/>
-          <w:sz w:val="22"/>
-        </w:rPr>
-        <w:t>敬語の種類と必要性、</w:t>
-      </w:r>
-    </w:p>
-    <w:p>
-      <w:pPr>
-        <w:pStyle w:val="a6"/>
-        <w:numPr>
-          <w:ilvl w:val="0"/>
-          <w:numId w:val="1"/>
-        </w:numPr>
-        <w:ind w:leftChars="0"/>
-        <w:rPr>
-          <w:sz w:val="22"/>
-        </w:rPr>
-      </w:pPr>
-      <w:r>
-        <w:rPr>
-          <w:rFonts w:hint="eastAsia"/>
-          <w:sz w:val="22"/>
-        </w:rPr>
-        <w:t>話し方と聞き方のポイント（２）</w:t>
-      </w:r>
-      <w:r>
-        <w:rPr>
-          <w:sz w:val="22"/>
-        </w:rPr>
-        <w:br/>
-      </w:r>
-      <w:r>
-        <w:rPr>
-          <w:rFonts w:hint="eastAsia"/>
-          <w:sz w:val="22"/>
-        </w:rPr>
-        <w:t>敬語と尊敬語の使い分け、聞き方の基本</w:t>
-      </w:r>
-    </w:p>
-    <w:p>
-      <w:pPr>
-        <w:pStyle w:val="a6"/>
-        <w:numPr>
-          <w:ilvl w:val="0"/>
-          <w:numId w:val="1"/>
-        </w:numPr>
-        <w:ind w:leftChars="0"/>
-        <w:rPr>
-          <w:sz w:val="22"/>
-        </w:rPr>
-      </w:pPr>
-      <w:r>
-        <w:rPr>
-          <w:rFonts w:hint="eastAsia"/>
-          <w:sz w:val="22"/>
-        </w:rPr>
-        <w:t>来客の対応と訪問の基本マナー</w:t>
-      </w:r>
-    </w:p>
-    <w:p>
-      <w:pPr>
-        <w:pStyle w:val="a6"/>
-        <w:numPr>
-          <w:ilvl w:val="0"/>
-          <w:numId w:val="1"/>
-        </w:numPr>
-        <w:ind w:leftChars="0"/>
-        <w:rPr>
-          <w:sz w:val="22"/>
-        </w:rPr>
-      </w:pPr>
-      <w:r>
-        <w:rPr>
-          <w:rFonts w:hint="eastAsia"/>
-          <w:sz w:val="22"/>
-        </w:rPr>
-        <w:t>来客の対応と訪問の基本マナー（２）</w:t>
-      </w:r>
-    </w:p>
-    <w:p>
-      <w:pPr>
-        <w:pStyle w:val="a6"/>
-        <w:numPr>
-          <w:ilvl w:val="0"/>
-          <w:numId w:val="1"/>
-        </w:numPr>
-        <w:ind w:leftChars="0"/>
-        <w:rPr>
-          <w:sz w:val="22"/>
-        </w:rPr>
-      </w:pPr>
-      <w:r>
-        <w:rPr>
-          <w:rFonts w:hint="eastAsia"/>
-          <w:sz w:val="22"/>
-        </w:rPr>
-        <w:t>会社関係での付き合い</w:t>
-      </w:r>
-    </w:p>
-    <w:p>
-      <w:pPr>
-        <w:pStyle w:val="a6"/>
-        <w:numPr>
-          <w:ilvl w:val="0"/>
-          <w:numId w:val="1"/>
-        </w:numPr>
-        <w:ind w:leftChars="0"/>
-        <w:rPr>
-          <w:sz w:val="22"/>
-        </w:rPr>
-      </w:pPr>
-      <w:r>
-        <w:rPr>
-          <w:rFonts w:hint="eastAsia"/>
-          <w:sz w:val="22"/>
-        </w:rPr>
         <w:t>単位認定試験</w:t>
       </w:r>
     </w:p>
@@ -1334,6 +869,7 @@
           <w:rFonts w:hint="eastAsia"/>
           <w:sz w:val="22"/>
         </w:rPr>
+        <w:lastRenderedPageBreak/>
         <w:t>定期考査の点数</w:t>
       </w:r>
       <w:r>
@@ -1350,8 +886,6 @@
         </w:rPr>
         <w:t>8</w:t>
       </w:r>
-      <w:bookmarkStart w:id="0" w:name="_GoBack"/>
-      <w:bookmarkEnd w:id="0"/>
       <w:r>
         <w:rPr>
           <w:rFonts w:hint="eastAsia"/>
@@ -1556,7 +1090,6 @@
           <w:rFonts w:hint="eastAsia"/>
           <w:sz w:val="22"/>
         </w:rPr>
-        <w:lastRenderedPageBreak/>
         <w:t>特になし</w:t>
       </w:r>
     </w:p>
@@ -2612,7 +2145,7 @@
 </file>
 
 <file path=customXml/itemProps1.xml><?xml version="1.0" encoding="utf-8"?>
-<ds:datastoreItem xmlns:ds="http://schemas.openxmlformats.org/officeDocument/2006/customXml" ds:itemID="{F266DF35-419E-4E0D-9823-F27CE4A52AE0}">
+<ds:datastoreItem xmlns:ds="http://schemas.openxmlformats.org/officeDocument/2006/customXml" ds:itemID="{679CD7D3-8089-4D58-A8EC-2224AB73052B}">
   <ds:schemaRefs>
     <ds:schemaRef ds:uri="http://schemas.openxmlformats.org/officeDocument/2006/bibliography"/>
   </ds:schemaRefs>

--- a/CKGMC/（ビジネス検定２）_シラバス.docx
+++ b/CKGMC/（ビジネス検定２）_シラバス.docx
@@ -634,6 +634,74 @@
         </w:rPr>
         <w:t>授業概要についての解説</w:t>
       </w:r>
+      <w:r>
+        <w:rPr>
+          <w:rFonts w:hint="eastAsia"/>
+          <w:sz w:val="22"/>
+        </w:rPr>
+        <w:t>・仕事への取り組み方</w:t>
+      </w:r>
+      <w:r>
+        <w:rPr>
+          <w:rFonts w:hint="eastAsia"/>
+          <w:sz w:val="22"/>
+        </w:rPr>
+        <w:t>（１）</w:t>
+      </w:r>
+    </w:p>
+    <w:p>
+      <w:pPr>
+        <w:pStyle w:val="a6"/>
+        <w:ind w:leftChars="0" w:left="420"/>
+        <w:rPr>
+          <w:sz w:val="22"/>
+        </w:rPr>
+      </w:pPr>
+      <w:r>
+        <w:rPr>
+          <w:rFonts w:hint="eastAsia"/>
+          <w:sz w:val="22"/>
+        </w:rPr>
+        <w:t>・業務の流れとスケジュール、定型業務と否定形業務、マニュアル</w:t>
+      </w:r>
+    </w:p>
+    <w:p>
+      <w:pPr>
+        <w:pStyle w:val="a6"/>
+        <w:ind w:leftChars="0" w:left="420"/>
+        <w:rPr>
+          <w:rFonts w:hint="eastAsia"/>
+          <w:sz w:val="22"/>
+        </w:rPr>
+      </w:pPr>
+      <w:r>
+        <w:rPr>
+          <w:rFonts w:hint="eastAsia"/>
+          <w:sz w:val="22"/>
+        </w:rPr>
+        <w:t>・効率的・合理的な仕事の進め方</w:t>
+      </w:r>
+      <w:r>
+        <w:rPr>
+          <w:rFonts w:hint="eastAsia"/>
+          <w:sz w:val="22"/>
+        </w:rPr>
+        <w:t>、</w:t>
+      </w:r>
+      <w:r>
+        <w:rPr>
+          <w:rFonts w:hint="eastAsia"/>
+          <w:sz w:val="22"/>
+        </w:rPr>
+        <w:t>PDCA</w:t>
+      </w:r>
+      <w:r>
+        <w:rPr>
+          <w:rFonts w:hint="eastAsia"/>
+          <w:sz w:val="22"/>
+        </w:rPr>
+        <w:t>について</w:t>
+      </w:r>
     </w:p>
     <w:p>
       <w:pPr>
@@ -649,16 +717,41 @@
       </w:pPr>
       <w:r>
         <w:rPr>
-          <w:sz w:val="22"/>
-        </w:rPr>
-        <w:t>過去問・</w:t>
-      </w:r>
-      <w:r>
-        <w:rPr>
-          <w:rFonts w:hint="eastAsia"/>
-          <w:sz w:val="22"/>
-        </w:rPr>
-        <w:t>模擬試験</w:t>
+          <w:rFonts w:hint="eastAsia"/>
+          <w:sz w:val="22"/>
+        </w:rPr>
+        <w:t>仕事への取り組み方（２）</w:t>
+      </w:r>
+    </w:p>
+    <w:p>
+      <w:pPr>
+        <w:pStyle w:val="a6"/>
+        <w:ind w:leftChars="0" w:left="420"/>
+        <w:rPr>
+          <w:rFonts w:hint="eastAsia"/>
+          <w:sz w:val="22"/>
+        </w:rPr>
+      </w:pPr>
+      <w:r>
+        <w:rPr>
+          <w:rFonts w:hint="eastAsia"/>
+          <w:sz w:val="22"/>
+        </w:rPr>
+        <w:t>・スケジュール管理と情報整理</w:t>
+      </w:r>
+      <w:r>
+        <w:rPr>
+          <w:rFonts w:hint="eastAsia"/>
+          <w:sz w:val="22"/>
+        </w:rPr>
+        <w:t>、パソコン</w:t>
+      </w:r>
+      <w:r>
+        <w:rPr>
+          <w:rFonts w:hint="eastAsia"/>
+          <w:sz w:val="22"/>
+        </w:rPr>
+        <w:t xml:space="preserve">と情報ネットワークについて　</w:t>
       </w:r>
       <w:r>
         <w:rPr>
@@ -671,10 +764,8 @@
           <w:rFonts w:hint="eastAsia"/>
           <w:sz w:val="22"/>
         </w:rPr>
-        <w:t>過去問の解答と解説を行う。</w:t>
-      </w:r>
-      <w:bookmarkStart w:id="0" w:name="_GoBack"/>
-      <w:bookmarkEnd w:id="0"/>
+        <w:t>・電子メールの活用</w:t>
+      </w:r>
     </w:p>
     <w:p>
       <w:pPr>
@@ -693,6 +784,561 @@
           <w:rFonts w:hint="eastAsia"/>
           <w:sz w:val="22"/>
         </w:rPr>
+        <w:t>ビジネス文書の基本</w:t>
+      </w:r>
+    </w:p>
+    <w:p>
+      <w:pPr>
+        <w:pStyle w:val="a6"/>
+        <w:ind w:leftChars="0" w:left="420"/>
+        <w:rPr>
+          <w:sz w:val="22"/>
+        </w:rPr>
+      </w:pPr>
+      <w:r>
+        <w:rPr>
+          <w:rFonts w:hint="eastAsia"/>
+          <w:sz w:val="22"/>
+        </w:rPr>
+        <w:t>・ビジネス文書の役割</w:t>
+      </w:r>
+      <w:r>
+        <w:rPr>
+          <w:rFonts w:hint="eastAsia"/>
+          <w:sz w:val="22"/>
+        </w:rPr>
+        <w:t>、</w:t>
+      </w:r>
+      <w:r>
+        <w:rPr>
+          <w:rFonts w:hint="eastAsia"/>
+          <w:sz w:val="22"/>
+        </w:rPr>
+        <w:t>ビジネス文書の種類について</w:t>
+      </w:r>
+    </w:p>
+    <w:p>
+      <w:pPr>
+        <w:pStyle w:val="a6"/>
+        <w:ind w:leftChars="0" w:left="420"/>
+        <w:rPr>
+          <w:sz w:val="22"/>
+        </w:rPr>
+      </w:pPr>
+      <w:r>
+        <w:rPr>
+          <w:rFonts w:hint="eastAsia"/>
+          <w:sz w:val="22"/>
+        </w:rPr>
+        <w:t>・社内文書の種類と作成例</w:t>
+      </w:r>
+    </w:p>
+    <w:p>
+      <w:pPr>
+        <w:pStyle w:val="a6"/>
+        <w:numPr>
+          <w:ilvl w:val="0"/>
+          <w:numId w:val="1"/>
+        </w:numPr>
+        <w:ind w:leftChars="0"/>
+        <w:rPr>
+          <w:sz w:val="22"/>
+        </w:rPr>
+      </w:pPr>
+      <w:r>
+        <w:rPr>
+          <w:rFonts w:hint="eastAsia"/>
+          <w:sz w:val="22"/>
+        </w:rPr>
+        <w:t>ビジネス文書の基本</w:t>
+      </w:r>
+    </w:p>
+    <w:p>
+      <w:pPr>
+        <w:pStyle w:val="a6"/>
+        <w:ind w:leftChars="0" w:left="420"/>
+        <w:rPr>
+          <w:sz w:val="22"/>
+        </w:rPr>
+      </w:pPr>
+      <w:r>
+        <w:rPr>
+          <w:rFonts w:hint="eastAsia"/>
+          <w:sz w:val="22"/>
+        </w:rPr>
+        <w:t>・社外文書の種類と作成例</w:t>
+      </w:r>
+      <w:r>
+        <w:rPr>
+          <w:rFonts w:hint="eastAsia"/>
+          <w:sz w:val="22"/>
+        </w:rPr>
+        <w:t>、</w:t>
+      </w:r>
+      <w:r>
+        <w:rPr>
+          <w:rFonts w:hint="eastAsia"/>
+          <w:sz w:val="22"/>
+        </w:rPr>
+        <w:t>ビジネス文書のあいさつと様式について</w:t>
+      </w:r>
+    </w:p>
+    <w:p>
+      <w:pPr>
+        <w:pStyle w:val="a6"/>
+        <w:ind w:leftChars="0" w:left="420"/>
+        <w:rPr>
+          <w:rFonts w:hint="eastAsia"/>
+          <w:sz w:val="22"/>
+        </w:rPr>
+      </w:pPr>
+      <w:r>
+        <w:rPr>
+          <w:rFonts w:hint="eastAsia"/>
+          <w:sz w:val="22"/>
+        </w:rPr>
+        <w:t>・封筒・はがきの使い方</w:t>
+      </w:r>
+      <w:r>
+        <w:rPr>
+          <w:rFonts w:hint="eastAsia"/>
+          <w:sz w:val="22"/>
+        </w:rPr>
+        <w:t>、</w:t>
+      </w:r>
+      <w:r>
+        <w:rPr>
+          <w:rFonts w:hint="eastAsia"/>
+          <w:sz w:val="22"/>
+        </w:rPr>
+        <w:t>電子メールの書き方</w:t>
+      </w:r>
+    </w:p>
+    <w:p>
+      <w:pPr>
+        <w:pStyle w:val="a6"/>
+        <w:numPr>
+          <w:ilvl w:val="0"/>
+          <w:numId w:val="1"/>
+        </w:numPr>
+        <w:ind w:leftChars="0"/>
+        <w:rPr>
+          <w:sz w:val="22"/>
+        </w:rPr>
+      </w:pPr>
+      <w:r>
+        <w:rPr>
+          <w:rFonts w:hint="eastAsia"/>
+          <w:sz w:val="22"/>
+        </w:rPr>
+        <w:t>電話応対</w:t>
+      </w:r>
+      <w:r>
+        <w:rPr>
+          <w:sz w:val="22"/>
+        </w:rPr>
+        <w:br/>
+      </w:r>
+      <w:r>
+        <w:rPr>
+          <w:rFonts w:hint="eastAsia"/>
+          <w:sz w:val="22"/>
+        </w:rPr>
+        <w:t>・電話の受け方</w:t>
+      </w:r>
+    </w:p>
+    <w:p>
+      <w:pPr>
+        <w:pStyle w:val="a6"/>
+        <w:numPr>
+          <w:ilvl w:val="0"/>
+          <w:numId w:val="1"/>
+        </w:numPr>
+        <w:ind w:leftChars="0"/>
+        <w:rPr>
+          <w:sz w:val="22"/>
+        </w:rPr>
+      </w:pPr>
+      <w:r>
+        <w:rPr>
+          <w:rFonts w:hint="eastAsia"/>
+          <w:sz w:val="22"/>
+        </w:rPr>
+        <w:t>電話応対</w:t>
+      </w:r>
+    </w:p>
+    <w:p>
+      <w:pPr>
+        <w:pStyle w:val="a6"/>
+        <w:ind w:leftChars="0" w:left="420"/>
+        <w:rPr>
+          <w:rFonts w:hint="eastAsia"/>
+          <w:sz w:val="22"/>
+        </w:rPr>
+      </w:pPr>
+      <w:r>
+        <w:rPr>
+          <w:rFonts w:hint="eastAsia"/>
+          <w:sz w:val="22"/>
+        </w:rPr>
+        <w:t>・電話のかけ方</w:t>
+      </w:r>
+      <w:r>
+        <w:rPr>
+          <w:rFonts w:hint="eastAsia"/>
+          <w:sz w:val="22"/>
+        </w:rPr>
+        <w:t>、</w:t>
+      </w:r>
+      <w:r>
+        <w:rPr>
+          <w:rFonts w:hint="eastAsia"/>
+          <w:sz w:val="22"/>
+        </w:rPr>
+        <w:t>電話の取次ぎと携帯電話のマナー</w:t>
+      </w:r>
+    </w:p>
+    <w:p>
+      <w:pPr>
+        <w:pStyle w:val="a6"/>
+        <w:numPr>
+          <w:ilvl w:val="0"/>
+          <w:numId w:val="1"/>
+        </w:numPr>
+        <w:ind w:leftChars="0"/>
+        <w:rPr>
+          <w:sz w:val="22"/>
+        </w:rPr>
+      </w:pPr>
+      <w:r>
+        <w:rPr>
+          <w:rFonts w:hint="eastAsia"/>
+          <w:sz w:val="22"/>
+        </w:rPr>
+        <w:t>統計・データの読み方・まとめ方</w:t>
+      </w:r>
+    </w:p>
+    <w:p>
+      <w:pPr>
+        <w:pStyle w:val="a6"/>
+        <w:ind w:leftChars="0" w:left="420"/>
+        <w:rPr>
+          <w:sz w:val="22"/>
+        </w:rPr>
+      </w:pPr>
+      <w:r>
+        <w:rPr>
+          <w:rFonts w:hint="eastAsia"/>
+          <w:sz w:val="22"/>
+        </w:rPr>
+        <w:t>・表とグラフの役割と特徴</w:t>
+      </w:r>
+      <w:r>
+        <w:rPr>
+          <w:rFonts w:hint="eastAsia"/>
+          <w:sz w:val="22"/>
+        </w:rPr>
+        <w:t>、</w:t>
+      </w:r>
+      <w:r>
+        <w:rPr>
+          <w:rFonts w:hint="eastAsia"/>
+          <w:sz w:val="22"/>
+        </w:rPr>
+        <w:t>表の読み方とまとめ方</w:t>
+      </w:r>
+    </w:p>
+    <w:p>
+      <w:pPr>
+        <w:pStyle w:val="a6"/>
+        <w:ind w:leftChars="0" w:left="420"/>
+        <w:rPr>
+          <w:rFonts w:hint="eastAsia"/>
+          <w:sz w:val="22"/>
+        </w:rPr>
+      </w:pPr>
+      <w:r>
+        <w:rPr>
+          <w:rFonts w:hint="eastAsia"/>
+          <w:sz w:val="22"/>
+        </w:rPr>
+        <w:lastRenderedPageBreak/>
+        <w:t>・グラフの作り方と特徴</w:t>
+      </w:r>
+    </w:p>
+    <w:p>
+      <w:pPr>
+        <w:pStyle w:val="a6"/>
+        <w:numPr>
+          <w:ilvl w:val="0"/>
+          <w:numId w:val="1"/>
+        </w:numPr>
+        <w:ind w:leftChars="0"/>
+        <w:rPr>
+          <w:sz w:val="22"/>
+        </w:rPr>
+      </w:pPr>
+      <w:r>
+        <w:rPr>
+          <w:rFonts w:hint="eastAsia"/>
+          <w:sz w:val="22"/>
+        </w:rPr>
+        <w:t>情報収集とメディアの活用</w:t>
+      </w:r>
+    </w:p>
+    <w:p>
+      <w:pPr>
+        <w:pStyle w:val="a6"/>
+        <w:ind w:leftChars="0" w:left="420"/>
+        <w:rPr>
+          <w:rFonts w:hint="eastAsia"/>
+          <w:sz w:val="22"/>
+        </w:rPr>
+      </w:pPr>
+      <w:r>
+        <w:rPr>
+          <w:sz w:val="22"/>
+        </w:rPr>
+        <w:t>・情報の取捨選択</w:t>
+      </w:r>
+      <w:r>
+        <w:rPr>
+          <w:rFonts w:hint="eastAsia"/>
+          <w:sz w:val="22"/>
+        </w:rPr>
+        <w:t>、</w:t>
+      </w:r>
+      <w:r>
+        <w:rPr>
+          <w:sz w:val="22"/>
+        </w:rPr>
+        <w:t>インターネットなどからの情報収集</w:t>
+      </w:r>
+      <w:r>
+        <w:rPr>
+          <w:sz w:val="22"/>
+        </w:rPr>
+        <w:br/>
+      </w:r>
+      <w:r>
+        <w:rPr>
+          <w:sz w:val="22"/>
+        </w:rPr>
+        <w:t>・</w:t>
+      </w:r>
+      <w:r>
+        <w:rPr>
+          <w:sz w:val="22"/>
+        </w:rPr>
+        <w:t>新聞からの情報収集</w:t>
+      </w:r>
+    </w:p>
+    <w:p>
+      <w:pPr>
+        <w:pStyle w:val="a6"/>
+        <w:numPr>
+          <w:ilvl w:val="0"/>
+          <w:numId w:val="1"/>
+        </w:numPr>
+        <w:ind w:leftChars="0"/>
+        <w:rPr>
+          <w:sz w:val="22"/>
+        </w:rPr>
+      </w:pPr>
+      <w:r>
+        <w:rPr>
+          <w:rFonts w:hint="eastAsia"/>
+          <w:sz w:val="22"/>
+        </w:rPr>
+        <w:t>会社を取り巻く環境と経済の基本</w:t>
+      </w:r>
+    </w:p>
+    <w:p>
+      <w:pPr>
+        <w:pStyle w:val="a6"/>
+        <w:ind w:leftChars="0" w:left="420"/>
+        <w:rPr>
+          <w:rFonts w:hint="eastAsia"/>
+          <w:sz w:val="22"/>
+        </w:rPr>
+      </w:pPr>
+      <w:r>
+        <w:rPr>
+          <w:rFonts w:hint="eastAsia"/>
+          <w:sz w:val="22"/>
+        </w:rPr>
+        <w:t>・新聞の読み方につ</w:t>
+      </w:r>
+      <w:bookmarkStart w:id="0" w:name="_GoBack"/>
+      <w:bookmarkEnd w:id="0"/>
+      <w:r>
+        <w:rPr>
+          <w:rFonts w:hint="eastAsia"/>
+          <w:sz w:val="22"/>
+        </w:rPr>
+        <w:t>いて</w:t>
+      </w:r>
+    </w:p>
+    <w:p>
+      <w:pPr>
+        <w:pStyle w:val="a6"/>
+        <w:numPr>
+          <w:ilvl w:val="0"/>
+          <w:numId w:val="1"/>
+        </w:numPr>
+        <w:ind w:leftChars="0"/>
+        <w:rPr>
+          <w:sz w:val="22"/>
+        </w:rPr>
+      </w:pPr>
+      <w:r>
+        <w:rPr>
+          <w:sz w:val="22"/>
+        </w:rPr>
+        <w:t>過去問・</w:t>
+      </w:r>
+      <w:r>
+        <w:rPr>
+          <w:rFonts w:hint="eastAsia"/>
+          <w:sz w:val="22"/>
+        </w:rPr>
+        <w:t>模擬試験</w:t>
+      </w:r>
+      <w:r>
+        <w:rPr>
+          <w:sz w:val="22"/>
+        </w:rPr>
+        <w:br/>
+      </w:r>
+      <w:r>
+        <w:rPr>
+          <w:rFonts w:hint="eastAsia"/>
+          <w:sz w:val="22"/>
+        </w:rPr>
+        <w:t>過去問の解答と解説を行う。</w:t>
+      </w:r>
+    </w:p>
+    <w:p>
+      <w:pPr>
+        <w:pStyle w:val="a6"/>
+        <w:numPr>
+          <w:ilvl w:val="0"/>
+          <w:numId w:val="1"/>
+        </w:numPr>
+        <w:ind w:leftChars="0"/>
+        <w:rPr>
+          <w:sz w:val="22"/>
+        </w:rPr>
+      </w:pPr>
+      <w:r>
+        <w:rPr>
+          <w:sz w:val="22"/>
+        </w:rPr>
+        <w:t>過去問・</w:t>
+      </w:r>
+      <w:r>
+        <w:rPr>
+          <w:rFonts w:hint="eastAsia"/>
+          <w:sz w:val="22"/>
+        </w:rPr>
+        <w:t>模擬試験</w:t>
+      </w:r>
+    </w:p>
+    <w:p>
+      <w:pPr>
+        <w:pStyle w:val="a6"/>
+        <w:numPr>
+          <w:ilvl w:val="0"/>
+          <w:numId w:val="1"/>
+        </w:numPr>
+        <w:ind w:leftChars="0"/>
+        <w:rPr>
+          <w:sz w:val="22"/>
+        </w:rPr>
+      </w:pPr>
+      <w:r>
+        <w:rPr>
+          <w:sz w:val="22"/>
+        </w:rPr>
+        <w:t>過去問・</w:t>
+      </w:r>
+      <w:r>
+        <w:rPr>
+          <w:rFonts w:hint="eastAsia"/>
+          <w:sz w:val="22"/>
+        </w:rPr>
+        <w:t>模擬試験</w:t>
+      </w:r>
+    </w:p>
+    <w:p>
+      <w:pPr>
+        <w:pStyle w:val="a6"/>
+        <w:numPr>
+          <w:ilvl w:val="0"/>
+          <w:numId w:val="1"/>
+        </w:numPr>
+        <w:ind w:leftChars="0"/>
+        <w:rPr>
+          <w:sz w:val="22"/>
+        </w:rPr>
+      </w:pPr>
+      <w:r>
+        <w:rPr>
+          <w:sz w:val="22"/>
+        </w:rPr>
+        <w:t>過去問・</w:t>
+      </w:r>
+      <w:r>
+        <w:rPr>
+          <w:rFonts w:hint="eastAsia"/>
+          <w:sz w:val="22"/>
+        </w:rPr>
+        <w:t>模擬試験</w:t>
+      </w:r>
+    </w:p>
+    <w:p>
+      <w:pPr>
+        <w:pStyle w:val="a6"/>
+        <w:numPr>
+          <w:ilvl w:val="0"/>
+          <w:numId w:val="1"/>
+        </w:numPr>
+        <w:ind w:leftChars="0"/>
+        <w:rPr>
+          <w:sz w:val="22"/>
+        </w:rPr>
+      </w:pPr>
+      <w:r>
+        <w:rPr>
+          <w:sz w:val="22"/>
+        </w:rPr>
+        <w:t>過去問・</w:t>
+      </w:r>
+      <w:r>
+        <w:rPr>
+          <w:rFonts w:hint="eastAsia"/>
+          <w:sz w:val="22"/>
+        </w:rPr>
+        <w:t>模擬試験</w:t>
+      </w:r>
+    </w:p>
+    <w:p>
+      <w:pPr>
+        <w:pStyle w:val="a6"/>
+        <w:numPr>
+          <w:ilvl w:val="0"/>
+          <w:numId w:val="1"/>
+        </w:numPr>
+        <w:ind w:leftChars="0"/>
+        <w:rPr>
+          <w:sz w:val="22"/>
+        </w:rPr>
+      </w:pPr>
+      <w:r>
+        <w:rPr>
+          <w:rFonts w:hint="eastAsia"/>
+          <w:sz w:val="22"/>
+        </w:rPr>
         <w:t>単位認定試験</w:t>
       </w:r>
     </w:p>
@@ -869,7 +1515,6 @@
           <w:rFonts w:hint="eastAsia"/>
           <w:sz w:val="22"/>
         </w:rPr>
-        <w:lastRenderedPageBreak/>
         <w:t>定期考査の点数</w:t>
       </w:r>
       <w:r>
@@ -2145,7 +2790,7 @@
 </file>
 
 <file path=customXml/itemProps1.xml><?xml version="1.0" encoding="utf-8"?>
-<ds:datastoreItem xmlns:ds="http://schemas.openxmlformats.org/officeDocument/2006/customXml" ds:itemID="{679CD7D3-8089-4D58-A8EC-2224AB73052B}">
+<ds:datastoreItem xmlns:ds="http://schemas.openxmlformats.org/officeDocument/2006/customXml" ds:itemID="{82FF62E3-204C-40F7-A6FB-6C1B59333E43}">
   <ds:schemaRefs>
     <ds:schemaRef ds:uri="http://schemas.openxmlformats.org/officeDocument/2006/bibliography"/>
   </ds:schemaRefs>

--- a/CKGMC/（ビジネス検定２）_シラバス.docx
+++ b/CKGMC/（ビジネス検定２）_シラバス.docx
@@ -35,7 +35,7 @@
           <w:sz w:val="36"/>
           <w:szCs w:val="36"/>
         </w:rPr>
-        <w:t>ビジネスマナー</w:t>
+        <w:t>ビジネス検定Ⅱ</w:t>
       </w:r>
       <w:r>
         <w:rPr>
@@ -369,7 +369,7 @@
               <w:rPr>
                 <w:rFonts w:hint="eastAsia"/>
               </w:rPr>
-              <w:t>前期</w:t>
+              <w:t>後期</w:t>
             </w:r>
           </w:p>
         </w:tc>
@@ -459,7 +459,36 @@
                 <w:rFonts w:hint="eastAsia"/>
                 <w:sz w:val="22"/>
               </w:rPr>
+              <w:t>ビジネスライセンス学科、</w:t>
+            </w:r>
+            <w:r>
+              <w:rPr>
+                <w:rFonts w:hint="eastAsia"/>
+                <w:sz w:val="22"/>
+              </w:rPr>
               <w:t>情報メディア</w:t>
+            </w:r>
+            <w:r>
+              <w:rPr>
+                <w:rFonts w:hint="eastAsia"/>
+                <w:sz w:val="22"/>
+              </w:rPr>
+              <w:t>学科</w:t>
+            </w:r>
+          </w:p>
+          <w:p>
+            <w:pPr>
+              <w:rPr>
+                <w:rFonts w:hint="eastAsia"/>
+                <w:sz w:val="22"/>
+              </w:rPr>
+            </w:pPr>
+            <w:r>
+              <w:rPr>
+                <w:rFonts w:hint="eastAsia"/>
+                <w:sz w:val="22"/>
+              </w:rPr>
+              <w:t>メディアコミュニケーション・スポーツ学科</w:t>
             </w:r>
           </w:p>
         </w:tc>
@@ -594,6 +623,8 @@
           <w:sz w:val="22"/>
         </w:rPr>
       </w:pPr>
+      <w:bookmarkStart w:id="0" w:name="_GoBack"/>
+      <w:bookmarkEnd w:id="0"/>
     </w:p>
     <w:p>
       <w:pPr>
@@ -673,8 +704,6 @@
         </w:rPr>
         <w:t>過去問の解答と解説を行う。</w:t>
       </w:r>
-      <w:bookmarkStart w:id="0" w:name="_GoBack"/>
-      <w:bookmarkEnd w:id="0"/>
     </w:p>
     <w:p>
       <w:pPr>
@@ -2145,7 +2174,7 @@
 </file>
 
 <file path=customXml/itemProps1.xml><?xml version="1.0" encoding="utf-8"?>
-<ds:datastoreItem xmlns:ds="http://schemas.openxmlformats.org/officeDocument/2006/customXml" ds:itemID="{679CD7D3-8089-4D58-A8EC-2224AB73052B}">
+<ds:datastoreItem xmlns:ds="http://schemas.openxmlformats.org/officeDocument/2006/customXml" ds:itemID="{AE04F518-030A-41AC-96D6-D4E4586B84CC}">
   <ds:schemaRefs>
     <ds:schemaRef ds:uri="http://schemas.openxmlformats.org/officeDocument/2006/bibliography"/>
   </ds:schemaRefs>

--- a/CKGMC/（ビジネス検定２）_シラバス.docx
+++ b/CKGMC/（ビジネス検定２）_シラバス.docx
@@ -670,7 +670,6 @@
         <w:pStyle w:val="a6"/>
         <w:ind w:leftChars="0" w:left="420"/>
         <w:rPr>
-          <w:rFonts w:hint="eastAsia"/>
           <w:sz w:val="22"/>
         </w:rPr>
       </w:pPr>
@@ -728,7 +727,6 @@
         <w:pStyle w:val="a6"/>
         <w:ind w:leftChars="0" w:left="420"/>
         <w:rPr>
-          <w:rFonts w:hint="eastAsia"/>
           <w:sz w:val="22"/>
         </w:rPr>
       </w:pPr>
@@ -888,7 +886,6 @@
         <w:pStyle w:val="a6"/>
         <w:ind w:leftChars="0" w:left="420"/>
         <w:rPr>
-          <w:rFonts w:hint="eastAsia"/>
           <w:sz w:val="22"/>
         </w:rPr>
       </w:pPr>
@@ -972,7 +969,6 @@
         <w:pStyle w:val="a6"/>
         <w:ind w:leftChars="0" w:left="420"/>
         <w:rPr>
-          <w:rFonts w:hint="eastAsia"/>
           <w:sz w:val="22"/>
         </w:rPr>
       </w:pPr>
@@ -1053,7 +1049,6 @@
         <w:pStyle w:val="a6"/>
         <w:ind w:leftChars="0" w:left="420"/>
         <w:rPr>
-          <w:rFonts w:hint="eastAsia"/>
           <w:sz w:val="22"/>
         </w:rPr>
       </w:pPr>
@@ -1091,7 +1086,6 @@
         <w:pStyle w:val="a6"/>
         <w:ind w:leftChars="0" w:left="420"/>
         <w:rPr>
-          <w:rFonts w:hint="eastAsia"/>
           <w:sz w:val="22"/>
         </w:rPr>
       </w:pPr>
@@ -1158,25 +1152,15 @@
         <w:pStyle w:val="a6"/>
         <w:ind w:leftChars="0" w:left="420"/>
         <w:rPr>
-          <w:rFonts w:hint="eastAsia"/>
-          <w:sz w:val="22"/>
-        </w:rPr>
-      </w:pPr>
-      <w:r>
-        <w:rPr>
-          <w:rFonts w:hint="eastAsia"/>
-          <w:sz w:val="22"/>
-        </w:rPr>
-        <w:t>・新聞の読み方につ</w:t>
-      </w:r>
-      <w:bookmarkStart w:id="0" w:name="_GoBack"/>
-      <w:bookmarkEnd w:id="0"/>
-      <w:r>
-        <w:rPr>
-          <w:rFonts w:hint="eastAsia"/>
-          <w:sz w:val="22"/>
-        </w:rPr>
-        <w:t>いて</w:t>
+          <w:sz w:val="22"/>
+        </w:rPr>
+      </w:pPr>
+      <w:r>
+        <w:rPr>
+          <w:rFonts w:hint="eastAsia"/>
+          <w:sz w:val="22"/>
+        </w:rPr>
+        <w:t>・新聞の読み方について</w:t>
       </w:r>
     </w:p>
     <w:p>
@@ -1376,7 +1360,12 @@
         </w:rPr>
       </w:pPr>
       <w:r>
-        <w:t>授業時間内には講義を行う。毎時、授業終了時に小テストを課す。</w:t>
+        <w:t>授業時間内には講義を行う</w:t>
+      </w:r>
+      <w:bookmarkStart w:id="0" w:name="_GoBack"/>
+      <w:bookmarkEnd w:id="0"/>
+      <w:r>
+        <w:t>。</w:t>
       </w:r>
     </w:p>
     <w:p>
@@ -2790,7 +2779,7 @@
 </file>
 
 <file path=customXml/itemProps1.xml><?xml version="1.0" encoding="utf-8"?>
-<ds:datastoreItem xmlns:ds="http://schemas.openxmlformats.org/officeDocument/2006/customXml" ds:itemID="{82FF62E3-204C-40F7-A6FB-6C1B59333E43}">
+<ds:datastoreItem xmlns:ds="http://schemas.openxmlformats.org/officeDocument/2006/customXml" ds:itemID="{389FCE5E-9DA4-41DD-9EC3-9D26F4B87DAA}">
   <ds:schemaRefs>
     <ds:schemaRef ds:uri="http://schemas.openxmlformats.org/officeDocument/2006/bibliography"/>
   </ds:schemaRefs>
